--- a/Componenti/3 - Memorie, interfacce verso l'esterno ed il controllore/3.4 - Display a 7 Segmenti e driver.docx
+++ b/Componenti/3 - Memorie, interfacce verso l'esterno ed il controllore/3.4 - Display a 7 Segmenti e driver.docx
@@ -12,7 +12,21 @@
         <w:rPr>
           <w:u w:val="single"/>
         </w:rPr>
-        <w:t>Figura X – Schema dell’entity SS_DRIVER</w:t>
+        <w:t>Figura X – Schema dell’</w:t>
+      </w:r>
+      <w:proofErr w:type="spellStart"/>
+      <w:r>
+        <w:rPr>
+          <w:u w:val="single"/>
+        </w:rPr>
+        <w:t>entity</w:t>
+      </w:r>
+      <w:proofErr w:type="spellEnd"/>
+      <w:r>
+        <w:rPr>
+          <w:u w:val="single"/>
+        </w:rPr>
+        <w:t xml:space="preserve"> SS_DRIVER</w:t>
       </w:r>
     </w:p>
     <w:p>
@@ -33,40 +47,236 @@
     </w:p>
     <w:p>
       <w:r>
-        <w:t>Nel livello più vicino si trova un decoder da ASCII ai segnali di controllo dei segmenti. Questo decoder chiamato SSegsASCII riceve in ingresso il codice ASCII a 7 bit del carattere da visualizzare e ritorna il segnale per il 7 segmenti a 8 bit in cui il più significativo rappresenta il punto decimale. La presenza di questo driver permette di non preoccuparsi su come mostrare una cifra, una lettera o un simbolo sul display ma basta solamente di fornire il codice ASCII.</w:t>
+        <w:t xml:space="preserve">Nel livello più </w:t>
+      </w:r>
+      <w:r>
+        <w:t>basso</w:t>
+      </w:r>
+      <w:r>
+        <w:t xml:space="preserve"> si trova un decoder da ASCII ai segnali di controllo dei segmenti. Questo decoder chiamato </w:t>
+      </w:r>
+      <w:proofErr w:type="spellStart"/>
+      <w:r>
+        <w:t>SSegsASCII</w:t>
+      </w:r>
+      <w:proofErr w:type="spellEnd"/>
+      <w:r>
+        <w:t xml:space="preserve"> riceve in ingresso il codice ASCII a 7 bit del carattere da visualizzare e ritorna il segnale per il 7 segmenti a 8 bit in cui il più significativo rappresenta il punto decimale. La presenza di questo driver permette di non preoccuparsi su come mostrare una cifra, una lettera o un simbolo sul display ma basta solamente fornire il codice ASCII.</w:t>
       </w:r>
     </w:p>
     <w:p>
       <w:r>
-        <w:t xml:space="preserve">Al livello superiore vi è l’entity ASCIISSegsDriver che permette il controllo di tutte le cifre. Presenta due generic: DIGIT, che è il numero di cifre del display così da rendere universale il controllore; CTRL_HZ, che è la frequenza in </w:t>
-      </w:r>
-      <w:r>
-        <w:t>hertz del clock per generare correttamente i segnali di temporizzazione. L’entity si occupa di gestire le cifre per mezzo di una logica multiplexata con gli anodi.</w:t>
+        <w:t>Al livello superiore vi è l’</w:t>
+      </w:r>
+      <w:proofErr w:type="spellStart"/>
+      <w:r>
+        <w:t>entity</w:t>
+      </w:r>
+      <w:proofErr w:type="spellEnd"/>
+      <w:r>
+        <w:t xml:space="preserve"> </w:t>
+      </w:r>
+      <w:proofErr w:type="spellStart"/>
+      <w:r>
+        <w:t>ASCIISSegsDriver</w:t>
+      </w:r>
+      <w:proofErr w:type="spellEnd"/>
+      <w:r>
+        <w:t xml:space="preserve"> che permette il controllo di tutte le cifre. Presenta due </w:t>
+      </w:r>
+      <w:proofErr w:type="spellStart"/>
+      <w:r>
+        <w:t>generic</w:t>
+      </w:r>
+      <w:proofErr w:type="spellEnd"/>
+      <w:r>
+        <w:t>: DIGIT, che è il numero di cifre del display così da rendere universale il controllore; CL</w:t>
+      </w:r>
+      <w:r>
+        <w:t>K</w:t>
+      </w:r>
+      <w:r>
+        <w:t xml:space="preserve">_HZ, che è la frequenza in </w:t>
+      </w:r>
+      <w:r>
+        <w:t>hertz del clock per generare correttamente i segnali di temporizzazione. L’</w:t>
+      </w:r>
+      <w:proofErr w:type="spellStart"/>
+      <w:r>
+        <w:t>entity</w:t>
+      </w:r>
+      <w:proofErr w:type="spellEnd"/>
+      <w:r>
+        <w:t xml:space="preserve"> si occupa di gestire le cifre per mezzo di una logica </w:t>
+      </w:r>
+      <w:proofErr w:type="spellStart"/>
+      <w:r>
+        <w:t>multiplexata</w:t>
+      </w:r>
+      <w:proofErr w:type="spellEnd"/>
+      <w:r>
+        <w:t xml:space="preserve"> con gli anodi.</w:t>
       </w:r>
       <w:r>
         <w:br/>
-        <w:t xml:space="preserve">Per cui genera un vettore con un bit per ogni cifra in cui è presenta </w:t>
+        <w:t>Per cui genera un vettore con un bit per ogni cifra</w:t>
+      </w:r>
+      <w:r>
+        <w:t>,</w:t>
+      </w:r>
+      <w:r>
+        <w:t xml:space="preserve"> in cui è presenta </w:t>
       </w:r>
       <w:r>
         <w:t>al massimo</w:t>
       </w:r>
       <w:r>
-        <w:t xml:space="preserve"> un solo segnale di attivazione con cui attiva a turno ogni cifra. In questo modo mantenendo un tempo di circa 1 ms per ogni cifra si sfrutta la persistenza dell’occhio per far sembrare accese tutte le cifre contemporaneamente ma risparmiando sia bus per i segmenti che corrente. Inoltre l’entity fornisce in concomitanza con il segnale di abilitazione della cifra anche il valore decodificato della cifra corrispondente attraverso SSegsASCII. Utilizzando poi il bit più significativo </w:t>
-      </w:r>
-      <w:r>
-        <w:t>della cifra in ingresso come bit per l’attivazione del punto decimale permette di non sprecare una cifra come punto anche perché quel bit rimarrebbe inutilizzato nella codifica ASCII. Le cifre gli vengono passate per mezzo di un unico vettore di tanti byte quante le cifre che con l’ordine di questi byte rappresenta anche l’ordine delle cifre.</w:t>
+        <w:t xml:space="preserve"> un solo segnale di attivazione con cui attiva a turno ogni cifra. In questo modo mantenendo un tempo di circa 1 </w:t>
+      </w:r>
+      <w:proofErr w:type="spellStart"/>
+      <w:r>
+        <w:t>ms</w:t>
+      </w:r>
+      <w:proofErr w:type="spellEnd"/>
+      <w:r>
+        <w:t xml:space="preserve"> per ogni cifra si sfrutta la persistenza dell’occhio </w:t>
+      </w:r>
+      <w:r>
+        <w:t>così</w:t>
+      </w:r>
+      <w:r>
+        <w:t xml:space="preserve"> far sembrare accese tutte le cifre contemporaneamente</w:t>
+      </w:r>
+      <w:r>
+        <w:t>. M</w:t>
+      </w:r>
+      <w:r>
+        <w:t xml:space="preserve">a </w:t>
+      </w:r>
+      <w:r>
+        <w:t xml:space="preserve">allo steso tempo </w:t>
+      </w:r>
+      <w:r>
+        <w:t>risparmiando sia bus per i segmenti che corrente. Inoltre l’</w:t>
+      </w:r>
+      <w:proofErr w:type="spellStart"/>
+      <w:r>
+        <w:t>entity</w:t>
+      </w:r>
+      <w:proofErr w:type="spellEnd"/>
+      <w:r>
+        <w:t xml:space="preserve"> fornisce anche il valore decodificato della cifra corrispondente attraverso </w:t>
+      </w:r>
+      <w:proofErr w:type="spellStart"/>
+      <w:r>
+        <w:t>SSegsASCII</w:t>
+      </w:r>
+      <w:proofErr w:type="spellEnd"/>
+      <w:r>
+        <w:t>. Utilizzando poi il bit più significativo</w:t>
+      </w:r>
+      <w:r>
+        <w:t xml:space="preserve"> </w:t>
+      </w:r>
+      <w:r>
+        <w:t>della cifra in ingresso</w:t>
+      </w:r>
+      <w:r>
+        <w:t xml:space="preserve">, che rimarrebbe inutilizzato, </w:t>
+      </w:r>
+      <w:r>
+        <w:t xml:space="preserve">come bit per l’attivazione del punto decimale permette di non sprecare una cifra come punto. </w:t>
+      </w:r>
+      <w:r>
+        <w:t>I caratteri</w:t>
+      </w:r>
+      <w:r>
+        <w:t xml:space="preserve"> gli vengono passat</w:t>
+      </w:r>
+      <w:r>
+        <w:t>i</w:t>
+      </w:r>
+      <w:r>
+        <w:t xml:space="preserve"> </w:t>
+      </w:r>
+      <w:r>
+        <w:t xml:space="preserve">ordinati </w:t>
+      </w:r>
+      <w:r>
+        <w:t>per mezzo di un unico vettore di tanti byte quante</w:t>
+      </w:r>
+      <w:r>
+        <w:t xml:space="preserve"> sono</w:t>
+      </w:r>
+      <w:r>
+        <w:t xml:space="preserve"> le cifre.</w:t>
       </w:r>
       <w:r>
         <w:br/>
-        <w:t>Inoltre l’entity mette a disposizione un vettore per abilitare o meno le cifre così da spegnere selettivamente una o più cifre.</w:t>
+        <w:t>Inoltre l’</w:t>
+      </w:r>
+      <w:proofErr w:type="spellStart"/>
+      <w:r>
+        <w:t>entity</w:t>
+      </w:r>
+      <w:proofErr w:type="spellEnd"/>
+      <w:r>
+        <w:t xml:space="preserve"> mette a disposizione un vettore per abilitare o meno le cifre così da spegner</w:t>
+      </w:r>
+      <w:r>
+        <w:t>ne</w:t>
+      </w:r>
+      <w:r>
+        <w:t xml:space="preserve"> selettivamente una o più.</w:t>
       </w:r>
     </w:p>
     <w:p>
       <w:r>
-        <w:t>Sopra quest’entity vi è l’entity CircBuffSSegs che implementa un buffer circolare per il display. Basandosi su una RAM che immagazzina i dati, legge uno per volta questi dati e li inserisce in uno shift register SIPO grande tanti byte quante sono le cifre. Così in caso di messaggi più lunghi delle cifre del display</w:t>
-      </w:r>
-      <w:r>
-        <w:t xml:space="preserve"> si possono fare scorrere sul display.</w:t>
+        <w:t>Sopra quest’</w:t>
+      </w:r>
+      <w:proofErr w:type="spellStart"/>
+      <w:r>
+        <w:t>entity</w:t>
+      </w:r>
+      <w:proofErr w:type="spellEnd"/>
+      <w:r>
+        <w:t xml:space="preserve"> vi è l’</w:t>
+      </w:r>
+      <w:proofErr w:type="spellStart"/>
+      <w:r>
+        <w:t>entity</w:t>
+      </w:r>
+      <w:proofErr w:type="spellEnd"/>
+      <w:r>
+        <w:t xml:space="preserve"> </w:t>
+      </w:r>
+      <w:proofErr w:type="spellStart"/>
+      <w:r>
+        <w:t>CircBuffSSegs</w:t>
+      </w:r>
+      <w:proofErr w:type="spellEnd"/>
+      <w:r>
+        <w:t xml:space="preserve"> che implementa un buffer circolare per il display. Basandosi su una RAM che immagazzina i dati,</w:t>
+      </w:r>
+      <w:r>
+        <w:t xml:space="preserve"> li</w:t>
+      </w:r>
+      <w:r>
+        <w:t xml:space="preserve"> legge uno per volta e li inserisce in uno shift </w:t>
+      </w:r>
+      <w:proofErr w:type="spellStart"/>
+      <w:r>
+        <w:t>register</w:t>
+      </w:r>
+      <w:proofErr w:type="spellEnd"/>
+      <w:r>
+        <w:t xml:space="preserve"> SIPO grande tanti byte quante sono le cifre. Così in caso di messaggi lunghi</w:t>
+      </w:r>
+      <w:r>
+        <w:t xml:space="preserve">, i caratteri </w:t>
+      </w:r>
+      <w:r>
+        <w:t>si possono fare scorrere sul display.</w:t>
       </w:r>
       <w:r>
         <w:br/>
@@ -74,41 +284,256 @@
       </w:r>
       <w:r>
         <w:br/>
-        <w:t>L’entity fornisce in uscita il segnale LAST che segnala al livello superiore quando si sta leggendo l’ultimo carattere e cioè quando l’indirizzo puntato è pari a LIM.</w:t>
+        <w:t>L’</w:t>
+      </w:r>
+      <w:proofErr w:type="spellStart"/>
+      <w:r>
+        <w:t>entity</w:t>
+      </w:r>
+      <w:proofErr w:type="spellEnd"/>
+      <w:r>
+        <w:t xml:space="preserve"> fornisce in uscita il segnale LAST che segnala al livello superiore quando si sta leggendo l’ultimo carattere e cioè quando l’indirizzo puntato è pari a LIM.</w:t>
       </w:r>
       <w:r>
         <w:br/>
-        <w:t>Lo shift dei caratteri è gestito dall’ingresso SH e quindi dall’entity del livello superiore.</w:t>
+        <w:t>Lo shift dei caratteri è gestito dall’ingresso SH e quindi dall’</w:t>
+      </w:r>
+      <w:proofErr w:type="spellStart"/>
+      <w:r>
+        <w:t>entity</w:t>
+      </w:r>
+      <w:proofErr w:type="spellEnd"/>
+      <w:r>
+        <w:t xml:space="preserve"> del livello superiore.</w:t>
       </w:r>
     </w:p>
     <w:p>
       <w:r>
-        <w:t>L’ultimo livello è occupato da SS_DRIVER che gestisce quattro diversi comportamenti dei display: la dimensione del messaggio e lo scorrimento, la velocità di scorrimento, il lampeggio selettivo delle cifre e la funzione di allineamento, detta adjust.</w:t>
+        <w:t>L’ultimo livello è occupato da SS_DRIVER che gestisce quattro diversi comportamenti de</w:t>
+      </w:r>
+      <w:r>
+        <w:t>l</w:t>
+      </w:r>
+      <w:r>
+        <w:t xml:space="preserve"> display: la dimensione del messaggio e lo scorrimento, la velocità di scorrimento, il lampeggio selettivo delle cifre e la funzione di allineamento, detta </w:t>
+      </w:r>
+      <w:proofErr w:type="spellStart"/>
+      <w:r>
+        <w:t>adjust</w:t>
+      </w:r>
+      <w:proofErr w:type="spellEnd"/>
+      <w:r>
+        <w:t>.</w:t>
       </w:r>
       <w:r>
         <w:br/>
-        <w:t>L’entity si aspetta che il messaggio sia caricato autonomamente sulla RAM nella porzione corretta dall’utilizzatore e che questo comunichi la dimensione del messaggio inserendo il numero di caratteri sul vettore NCHAR. L’entity abiliterà lo scorrimento dei caratteri se questi superano il numero di cifre. La frequenza dello scorrimento è selezionata dall’esterno per mezzo del vettore SHDIV come divisione di una frequenza fondamentale e massima. La frequenza massima è settata per mezzo del generc SH_MAX_FREQ_HZ assieme al numero di bit del divisore N_SH. L’utilizzatore può anche forzare lo scorrimento per mezzo dell’ingresso FSH, abbrev. di Force Shift. Il segnale di fine messaggio dell’entity sottostante è riportato all’esteno.</w:t>
+        <w:t>L’</w:t>
+      </w:r>
+      <w:proofErr w:type="spellStart"/>
+      <w:r>
+        <w:t>entity</w:t>
+      </w:r>
+      <w:proofErr w:type="spellEnd"/>
+      <w:r>
+        <w:t xml:space="preserve"> si aspetta che il messaggio sia caricato autonomamente sulla RAM dall’utilizzatore e che questo comunichi la dimensione del messaggio inserendo il numero di caratteri sul vettore NCHAR. L’</w:t>
+      </w:r>
+      <w:proofErr w:type="spellStart"/>
+      <w:r>
+        <w:t>entity</w:t>
+      </w:r>
+      <w:proofErr w:type="spellEnd"/>
+      <w:r>
+        <w:t xml:space="preserve"> abiliterà lo scorrimento dei caratteri se questi superano il numero di cifre</w:t>
+      </w:r>
+      <w:r>
+        <w:t xml:space="preserve"> del display</w:t>
+      </w:r>
+      <w:r>
+        <w:t xml:space="preserve">. La frequenza dello scorrimento è selezionata dall’esterno per mezzo del vettore SHDIV come divisione di una frequenza fondamentale e massima. La frequenza massima è settata per mezzo del </w:t>
+      </w:r>
+      <w:proofErr w:type="spellStart"/>
+      <w:r>
+        <w:t>gener</w:t>
+      </w:r>
+      <w:r>
+        <w:t>i</w:t>
+      </w:r>
+      <w:r>
+        <w:t>c</w:t>
+      </w:r>
+      <w:proofErr w:type="spellEnd"/>
+      <w:r>
+        <w:t xml:space="preserve"> SH_MAX_FREQ_HZ assieme al numero di bit del divisore N_SH. L’utilizzatore può anche forzare lo scorrimento per mezzo dell’ingresso FSH, </w:t>
+      </w:r>
+      <w:proofErr w:type="spellStart"/>
+      <w:r>
+        <w:t>abbrev</w:t>
+      </w:r>
+      <w:proofErr w:type="spellEnd"/>
+      <w:r>
+        <w:t>. di Force Shift. Il segnale di fine messaggio dell’</w:t>
+      </w:r>
+      <w:proofErr w:type="spellStart"/>
+      <w:r>
+        <w:t>entity</w:t>
+      </w:r>
+      <w:proofErr w:type="spellEnd"/>
+      <w:r>
+        <w:t xml:space="preserve"> sottostante è riportato all’</w:t>
+      </w:r>
+      <w:r>
+        <w:t>esterno</w:t>
+      </w:r>
+      <w:r>
+        <w:t>.</w:t>
       </w:r>
       <w:r>
         <w:br/>
       </w:r>
       <w:r>
-        <w:t>L’entity gestisce anche il lampeggio sulle cifre selezionate dal vettore ENSTROBE e con la stessa frequenza per tutte le cifre selezionata per mezzo di STROBEDIV come divisione di una frequenza massima e fondamentale. La frequenza e il numero di bit del divisore sono settati con i generic STROBE_MAX_FREQ_HZ e N_STROBE rispettivamente.</w:t>
+        <w:t>L’</w:t>
+      </w:r>
+      <w:proofErr w:type="spellStart"/>
+      <w:r>
+        <w:t>entity</w:t>
+      </w:r>
+      <w:proofErr w:type="spellEnd"/>
+      <w:r>
+        <w:t xml:space="preserve"> gestisce anche il lampeggio </w:t>
+      </w:r>
+      <w:r>
+        <w:t>de</w:t>
+      </w:r>
+      <w:r>
+        <w:t xml:space="preserve">lle cifre selezionate dal vettore ENSTROBE </w:t>
+      </w:r>
+      <w:r>
+        <w:t xml:space="preserve">tutte </w:t>
+      </w:r>
+      <w:r>
+        <w:t xml:space="preserve">con la stessa frequenza </w:t>
+      </w:r>
+      <w:r>
+        <w:t>impostata</w:t>
+      </w:r>
+      <w:r>
+        <w:t xml:space="preserve"> per mezzo di STROBEDIV come divisione di una frequenza massima. La frequenza e il numero di bit del divisore sono settati con i </w:t>
+      </w:r>
+      <w:proofErr w:type="spellStart"/>
+      <w:r>
+        <w:t>generic</w:t>
+      </w:r>
+      <w:proofErr w:type="spellEnd"/>
+      <w:r>
+        <w:t xml:space="preserve"> STROBE_MAX_FREQ_HZ e N_STROBE rispettivamente.</w:t>
       </w:r>
       <w:r>
         <w:br/>
-        <w:t>In aggiunta l’entity permette di aggiustare a sinistra l’inizio del messaggio sul display e di spengnere l’intero display con il segnale ENOUT. Queste operazioni sono utili quando si scrive un nuovo messaggio sullo schermo per cui prima si spegne la visualizzazione, si scrive il nuovo messaggio in RAM, si precarica il buffer circolare con i primi caratteri e poi si riattiva il display.</w:t>
+        <w:t>In aggiunta l’</w:t>
+      </w:r>
+      <w:proofErr w:type="spellStart"/>
+      <w:r>
+        <w:t>entity</w:t>
+      </w:r>
+      <w:proofErr w:type="spellEnd"/>
+      <w:r>
+        <w:t xml:space="preserve"> permette di aggiustare a sinistra l’inizio del messaggio sul display e di </w:t>
+      </w:r>
+      <w:r>
+        <w:t>spegnere</w:t>
+      </w:r>
+      <w:r>
+        <w:t xml:space="preserve"> l’intero display con il segnale ENOUT. Queste operazioni sono utili quando si scrive un nuovo messaggio sullo schermo</w:t>
+      </w:r>
+      <w:r>
+        <w:t>. P</w:t>
+      </w:r>
+      <w:r>
+        <w:t>er cui prima si spegne la visualizzazione, si scrive il nuovo messaggio in RAM, si precarica il buffer circolare con i primi caratteri e poi si riattiva il display.</w:t>
       </w:r>
       <w:r>
         <w:br/>
-        <w:t xml:space="preserve">Per attuare l’adjust l’entity da uso di una piccola FSM. </w:t>
-      </w:r>
-      <w:r>
-        <w:t xml:space="preserve">La macchina rimane nello stato IDLE fintatochè l’ingresso ADJ non è attivato. Quando ciò si verifica, entra nello stato ADJR in cui resetta il buffer circolare ed un contatore di </w:t>
+        <w:t>Per attuare l’</w:t>
+      </w:r>
+      <w:proofErr w:type="spellStart"/>
+      <w:r>
+        <w:t>adjust</w:t>
+      </w:r>
+      <w:proofErr w:type="spellEnd"/>
+      <w:r>
+        <w:t>,</w:t>
+      </w:r>
+      <w:r>
+        <w:t xml:space="preserve"> l’</w:t>
+      </w:r>
+      <w:proofErr w:type="spellStart"/>
+      <w:r>
+        <w:t>entity</w:t>
+      </w:r>
+      <w:proofErr w:type="spellEnd"/>
+      <w:r>
+        <w:t xml:space="preserve"> </w:t>
+      </w:r>
+      <w:r>
+        <w:t>f</w:t>
+      </w:r>
+      <w:r>
+        <w:t xml:space="preserve">a uso di una piccola FSM. </w:t>
+      </w:r>
+      <w:r>
+        <w:t xml:space="preserve">La macchina rimane nello stato IDLE </w:t>
+      </w:r>
+      <w:r>
+        <w:t>fintantoché</w:t>
+      </w:r>
+      <w:r>
+        <w:t xml:space="preserve"> l’ingresso ADJ non è attivato. Quando ciò si verifica, entra nello stato ADJR in cui resetta il buffer circolare ed un contatore di modulo pari al</w:t>
+      </w:r>
+      <w:r>
+        <w:t xml:space="preserve"> numero di </w:t>
+      </w:r>
+      <w:r>
+        <w:t>cifre. Poi nello stato ADJS abilita il contatore</w:t>
+      </w:r>
+      <w:r>
+        <w:t>,</w:t>
+      </w:r>
+      <w:r>
+        <w:t xml:space="preserve"> che mantiene attivo il segnale di scorrimento </w:t>
       </w:r>
       <w:r>
         <w:lastRenderedPageBreak/>
-        <w:t>modulo pari alle cifre. Poi nello stato ADJS abilita il contatore che mantiene attivo il segnale di scorrimento del buffer circolare sino al completamento del conteggio. A questo punto la macchina passa allo stato ADJW in cui attende che il segnale ADJ si disattivi e nel frattempo attiva il segnale ADJDN, abbrev. di Adjust Done, disattivando lo scorrimento del buffer. A questo punto torna in IDLE.</w:t>
+        <w:t xml:space="preserve">del buffer circolare sino al completamento del conteggio. A questo punto la macchina passa allo stato ADJW in cui attende che il segnale ADJ si disattivi e nel frattempo attiva il segnale ADJDN, </w:t>
+      </w:r>
+      <w:proofErr w:type="spellStart"/>
+      <w:r>
+        <w:t>abbrev</w:t>
+      </w:r>
+      <w:proofErr w:type="spellEnd"/>
+      <w:r>
+        <w:t xml:space="preserve">. di </w:t>
+      </w:r>
+      <w:proofErr w:type="spellStart"/>
+      <w:r>
+        <w:t>Adjust</w:t>
+      </w:r>
+      <w:proofErr w:type="spellEnd"/>
+      <w:r>
+        <w:t xml:space="preserve"> </w:t>
+      </w:r>
+      <w:proofErr w:type="spellStart"/>
+      <w:r>
+        <w:t>Done</w:t>
+      </w:r>
+      <w:proofErr w:type="spellEnd"/>
+      <w:r>
+        <w:t xml:space="preserve">, disattivando lo scorrimento del buffer. </w:t>
+      </w:r>
+      <w:r>
+        <w:t>Dopodiché</w:t>
+      </w:r>
+      <w:r>
+        <w:t xml:space="preserve"> torna in IDLE.</w:t>
       </w:r>
     </w:p>
     <w:sectPr>
